--- a/Произведения/Сценарий/1_Мир богов. Достойные/5_Сценарий_КМ-попадание.docx
+++ b/Произведения/Сценарий/1_Мир богов. Достойные/5_Сценарий_КМ-попадание.docx
@@ -4,18 +4,506 @@
   <w:body>
     <w:p>
       <w:pPr>
-        <w:pStyle w:val="a3"/>
+        <w:pStyle w:val="a5"/>
+        <w:rPr>
+          <w:color w:val="FF0000"/>
+        </w:rPr>
+      </w:pPr>
+      <w:r>
+        <w:rPr>
+          <w:color w:val="FF0000"/>
+        </w:rPr>
+        <w:t>Другой мир. Уроборос.</w:t>
+      </w:r>
+    </w:p>
+    <w:p>
+      <w:pPr>
+        <w:pStyle w:val="af"/>
+      </w:pPr>
+      <w:r>
+        <w:t>Пришла весна. Снега уж нет. За этот год мы много чего пережили: Магические инциденты, Испытания богов, встреча с ангелом, стали хранителями артефактов. Однако уже несколько месяцев была тишина. Никаких аномалий, никаких странных персонажей. Мы успели даже расслабиться. Нет, мы понимаем, что произошедшее – далеко не всё, что нам уготовано, но пока мы перестали придавать этому большое значение. Даже подыскали себе интересные работы, что бы как-то занять досуг.</w:t>
+      </w:r>
+    </w:p>
+    <w:p>
+      <w:pPr>
+        <w:pStyle w:val="af"/>
+      </w:pPr>
+      <w:r>
+        <w:t xml:space="preserve">Однако судьба решила, что хватит нам прохлаждаться. С неделю назад у нас загорелись глаза и временно мутировали некоторые части тел. Не найдя решения лучше, мы стали ждать. В одни из дней мы, по старой традиции, собрались у Фрина, чтобы интересно провести выходной день за просмотром </w:t>
+      </w:r>
+      <w:proofErr w:type="spellStart"/>
+      <w:r>
+        <w:t>аниме</w:t>
+      </w:r>
+      <w:proofErr w:type="spellEnd"/>
+      <w:r>
+        <w:t xml:space="preserve"> и философскими рассуждениями. Уже вечером мы пошли на Вокзал, откуда я и поеду домой. </w:t>
+      </w:r>
+    </w:p>
+    <w:p>
+      <w:pPr>
+        <w:pStyle w:val="af"/>
+      </w:pPr>
+      <w:r>
+        <w:t xml:space="preserve">Шли мы долгой дорогой. </w:t>
+      </w:r>
+      <w:proofErr w:type="gramStart"/>
+      <w:r>
+        <w:t>В тот день хоть и было прохладно, я шёл в осенней, чуть утеплённой, куртке, красной майке-поло, в сумке была шапка, но Фрин что-то совсем утеплился: майка, фиолетовая, к слову на пару размеров больше, чем нужно, рубашка, «скандинавская» толстовка и, наконец, косуха.</w:t>
+      </w:r>
+      <w:proofErr w:type="gramEnd"/>
+      <w:r>
+        <w:t xml:space="preserve"> Оба были в джинсах и черных ботинках. </w:t>
+      </w:r>
+      <w:proofErr w:type="gramStart"/>
+      <w:r>
+        <w:t>Он любил украшения: 2 кольца, на среднем и безымянном левой руки, скрытые беспалыми перчатками, по браслету с осьминогом и пауком на левой и правой рука, на шее цепочка с вороном.</w:t>
+      </w:r>
+      <w:proofErr w:type="gramEnd"/>
+      <w:r>
+        <w:t xml:space="preserve"> У каждого из нас с собой были и «греховные» монеты, подаренные Зевсом.</w:t>
+      </w:r>
+    </w:p>
+    <w:p>
+      <w:pPr>
+        <w:pStyle w:val="af"/>
+      </w:pPr>
+      <w:r>
+        <w:t>За нашими любыми разговорами мы даже не заметили, как дошли до Вокзала. Через пару десятков минут приехал мой автобус, и, пожелав друг другу удачи, мы разошлись. Я поехал к себе домой, Фрин отправился пешком обратно к себе.</w:t>
+      </w:r>
+    </w:p>
+    <w:p>
+      <w:pPr>
+        <w:pStyle w:val="a5"/>
+        <w:rPr>
+          <w:color w:val="00B0F0"/>
+        </w:rPr>
+      </w:pPr>
+      <w:r>
+        <w:rPr>
+          <w:color w:val="00B0F0"/>
+        </w:rPr>
+        <w:t>Другой мир. Фрин.</w:t>
+      </w:r>
+    </w:p>
+    <w:p>
+      <w:pPr>
+        <w:pStyle w:val="af"/>
+      </w:pPr>
+      <w:r>
+        <w:t>Вот мы и разошлись.</w:t>
+      </w:r>
+    </w:p>
+    <w:p>
+      <w:pPr>
+        <w:pStyle w:val="af"/>
+      </w:pPr>
+      <w:r>
+        <w:t>Направляюсь домой. Вот только есть ощущение, что домой я не дойду.</w:t>
+      </w:r>
+    </w:p>
+    <w:p>
+      <w:pPr>
+        <w:pStyle w:val="af"/>
+      </w:pPr>
+      <w:r>
+        <w:t>Недалеко от дома есть трамвайная остановка, где сейчас идут работы. Трубы меняют. Теперь справа от дорожки яма глубиной в пару метров.</w:t>
+      </w:r>
+    </w:p>
+    <w:p>
+      <w:pPr>
+        <w:pStyle w:val="af"/>
+      </w:pPr>
+      <w:r>
+        <w:t xml:space="preserve">Проходя мимо ямы, меня толкнуло в направлении её </w:t>
+      </w:r>
+      <w:proofErr w:type="spellStart"/>
+      <w:r>
+        <w:t>сильнющим</w:t>
+      </w:r>
+      <w:proofErr w:type="spellEnd"/>
+      <w:r>
+        <w:t xml:space="preserve"> порывом ветра. Чуть совсем не сдуло. Я оказался на краю ямы.</w:t>
+      </w:r>
+    </w:p>
+    <w:p>
+      <w:pPr>
+        <w:pStyle w:val="af"/>
+      </w:pPr>
+      <w:r>
+        <w:t xml:space="preserve">И что, сука, характерно, этот край решил обвалиться, утащив мою ногу за собой. Ещё и шнурки </w:t>
+      </w:r>
+      <w:proofErr w:type="gramStart"/>
+      <w:r>
+        <w:t>зацепились за хрен пойми</w:t>
+      </w:r>
+      <w:proofErr w:type="gramEnd"/>
+      <w:r>
+        <w:t xml:space="preserve"> что, типа арматуры, и развязались. </w:t>
+      </w:r>
+    </w:p>
+    <w:p>
+      <w:pPr>
+        <w:pStyle w:val="af"/>
+      </w:pPr>
+      <w:r>
+        <w:t>Пока летел в яму, я заметил, что в ней виднеется не её дно, а, внезапно, лес. Причем с приличной высоты. Это будет больно.</w:t>
+      </w:r>
+    </w:p>
+    <w:p>
+      <w:pPr>
+        <w:pStyle w:val="af"/>
+      </w:pPr>
+      <w:r>
+        <w:lastRenderedPageBreak/>
+        <w:t>Ветки деревьев и мягкая земля смягчили падение. Всё равно больно.</w:t>
+      </w:r>
+    </w:p>
+    <w:p>
+      <w:pPr>
+        <w:pStyle w:val="af"/>
+      </w:pPr>
+      <w:r>
+        <w:t xml:space="preserve">Правда, в полёте чуть не </w:t>
+      </w:r>
+      <w:proofErr w:type="spellStart"/>
+      <w:r>
+        <w:t>протерял</w:t>
+      </w:r>
+      <w:proofErr w:type="spellEnd"/>
+      <w:r>
+        <w:t xml:space="preserve"> ботинок, который лес своими ветками пытался спереть. </w:t>
+      </w:r>
+    </w:p>
+    <w:p>
+      <w:pPr>
+        <w:pStyle w:val="af"/>
+      </w:pPr>
+      <w:r>
+        <w:t>С трудом встав и приведя себя немного в порядок, я начал думать, а что делать.</w:t>
+      </w:r>
+    </w:p>
+    <w:p>
+      <w:pPr>
+        <w:pStyle w:val="af"/>
+      </w:pPr>
+      <w:r>
+        <w:t>Услышал недовольные крики и бормотание в 1 из направлений.</w:t>
+      </w:r>
+    </w:p>
+    <w:p>
+      <w:pPr>
+        <w:pStyle w:val="af"/>
+      </w:pPr>
+      <w:r>
+        <w:t xml:space="preserve">Туда и пойду, </w:t>
+      </w:r>
+      <w:proofErr w:type="spellStart"/>
+      <w:r>
+        <w:t>мож</w:t>
+      </w:r>
+      <w:proofErr w:type="spellEnd"/>
+      <w:r>
+        <w:t xml:space="preserve"> понятнее станет, что происходит.</w:t>
+      </w:r>
+    </w:p>
+    <w:p>
+      <w:pPr>
+        <w:pStyle w:val="af"/>
+      </w:pPr>
+      <w:r>
+        <w:t>Придя туда, увидел поляну, на ней несколько человек.</w:t>
+      </w:r>
+    </w:p>
+    <w:p>
+      <w:pPr>
+        <w:pStyle w:val="af"/>
+      </w:pPr>
+      <w:r>
+        <w:t>Кто-то молится головой об землю, мусульманин что ли. Кто-то просто орёт и матерится. На польском. Низкорослый, беловолосый. Ангел?</w:t>
+      </w:r>
+    </w:p>
+    <w:p>
+      <w:pPr>
+        <w:pStyle w:val="af"/>
+      </w:pPr>
+      <w:r>
+        <w:t>Некоторые стоят поодаль. Один, кажется, в телефон залипает.</w:t>
+      </w:r>
+    </w:p>
+    <w:p>
+      <w:pPr>
+        <w:pStyle w:val="af"/>
+      </w:pPr>
+      <w:r>
+        <w:t xml:space="preserve">Я, вроде и попытался привлечь к себе внимание и спросить, а что, собственно, за </w:t>
+      </w:r>
+      <w:proofErr w:type="spellStart"/>
+      <w:r>
+        <w:t>нахрен</w:t>
+      </w:r>
+      <w:proofErr w:type="spellEnd"/>
+      <w:r>
+        <w:t>, но они не обратили особо внимания.</w:t>
+      </w:r>
+    </w:p>
+    <w:p>
+      <w:pPr>
+        <w:pStyle w:val="af"/>
+      </w:pPr>
+      <w:r>
+        <w:t>Ну и ладно, мне ещё надо себя в порядок привести.</w:t>
+      </w:r>
+    </w:p>
+    <w:p>
+      <w:pPr>
+        <w:pStyle w:val="a5"/>
+        <w:rPr>
+          <w:color w:val="FF0000"/>
+        </w:rPr>
+      </w:pPr>
+      <w:r>
+        <w:rPr>
+          <w:color w:val="FF0000"/>
+        </w:rPr>
+        <w:t>Другой мир. Уроборос.</w:t>
+      </w:r>
+    </w:p>
+    <w:p>
+      <w:pPr>
+        <w:pStyle w:val="af"/>
+      </w:pPr>
+      <w:r>
+        <w:t xml:space="preserve">Дорога домой была более долгой, чем я рассчитывал. Благо, теперь я у дома. Осталась буквально пара шагов до расслабляющей ванны и сытного ужина. Открыв подъездную дверь и на автомате войдя в </w:t>
+      </w:r>
+      <w:proofErr w:type="gramStart"/>
+      <w:r>
+        <w:t>неё</w:t>
+      </w:r>
+      <w:proofErr w:type="gramEnd"/>
+      <w:r>
+        <w:t xml:space="preserve"> я обнаружил… нет, не подъезд. Опушку леса. Я даже подвис, пока пытался сообразить, а что вообще происходит. Ручку двери я при этом не отпускал. Я знал, что если отпущу её, уже не вернусь. В прочем, это мне не помогло. Как только я развернулся, чтобы выйти обратно, я обнаружил, что двери то и нет. Спиздили!</w:t>
+      </w:r>
+    </w:p>
+    <w:p>
+      <w:pPr>
+        <w:pStyle w:val="af"/>
+      </w:pPr>
+      <w:r>
+        <w:t xml:space="preserve">Ну что ж, делать нечего, буду осматриваться. Ночная поляна на краю совершенно незнакомого леса. Вокруг творилась какая-то неразбериха. По левую сторону громогласно причитал и матерился некий беловолосый коротышка, внезапно, на </w:t>
+      </w:r>
+      <w:proofErr w:type="gramStart"/>
+      <w:r>
+        <w:t>польском</w:t>
+      </w:r>
+      <w:proofErr w:type="gramEnd"/>
+      <w:r>
+        <w:t xml:space="preserve">. Поодаль от него некий негр упорно бился головой об землю, сидя на коленях на коврике для намаза и молясь </w:t>
+      </w:r>
+      <w:proofErr w:type="gramStart"/>
+      <w:r>
+        <w:t>на</w:t>
+      </w:r>
+      <w:proofErr w:type="gramEnd"/>
+      <w:r>
+        <w:t xml:space="preserve"> арабском. По правую сторону было чуть менее интересно. Разговаривали двое азиатов, один из которых был в 1 полотенце, рядом с ними сидел и буднично играл в телефон 3 азиат. Поодаль от них, сидел на пне и завязывал шнурки, смачно матерясь, судя по всему русский. Прислушавшись к голосу, я понял, что это был Фрин.</w:t>
+      </w:r>
+    </w:p>
+    <w:p>
+      <w:pPr>
+        <w:pStyle w:val="af"/>
+      </w:pPr>
+      <w:r>
+        <w:t xml:space="preserve">Азиаты, как и Фрин, обратили внимание на моё появление. В прочем, азиаты быстро вернулись к своим разговорам, а я пошёл к Фрину, выяснять, что же случилось. Через несколько минут его рассказа, примерно в центре поляны, материализовалась некая </w:t>
+      </w:r>
+      <w:proofErr w:type="spellStart"/>
+      <w:r>
+        <w:t>левитирующая</w:t>
+      </w:r>
+      <w:proofErr w:type="spellEnd"/>
+      <w:r>
+        <w:t xml:space="preserve"> фигура, что на незнакомом, но от чего-то понятном языке, призвала нас собраться вокруг неё. Язык, сам по себе, был совершенно не понятен, но смысл того, что говорит существо, ощущался однозначно.</w:t>
+      </w:r>
+    </w:p>
+    <w:p>
+      <w:pPr>
+        <w:pStyle w:val="af"/>
+      </w:pPr>
+      <w:r>
+        <w:lastRenderedPageBreak/>
+        <w:t>Существо было невозможным в нашем мире. Существо было похоже на то, как обычно изображают в нашей культуре мрачного жнеца, он же смерть. Высотой в 3 метра, оно имело длинные, костлявые руки, черный просторный балахон, скрывающий очертания тела. Бледное, если не белое, крайне острое лицо. Оно скрипучим, мертвецки ледяным мужским голосом вещало нам о том, зачем мы здесь оказались.</w:t>
+      </w:r>
+    </w:p>
+    <w:p>
+      <w:pPr>
+        <w:pStyle w:val="af"/>
+      </w:pPr>
+      <w:r>
+        <w:t xml:space="preserve">Примерный смысл его речей был следующим: «Приветствую вас, </w:t>
+      </w:r>
+      <w:proofErr w:type="spellStart"/>
+      <w:r>
+        <w:t>иномирцы</w:t>
+      </w:r>
+      <w:proofErr w:type="spellEnd"/>
+      <w:r>
+        <w:t xml:space="preserve">. Вы были призваны в этот мир для особой цели. Вам уготовано стать героями и спасти этот мир от зла. На этой земле проживает множество народов, но есть несколько, что объединились и угрожают самому существованию этого мира. Орки, </w:t>
+      </w:r>
+      <w:proofErr w:type="spellStart"/>
+      <w:r>
+        <w:t>дракониды</w:t>
+      </w:r>
+      <w:proofErr w:type="spellEnd"/>
+      <w:r>
+        <w:t xml:space="preserve"> и тролли объединили силы и призвали своих «героев»,</w:t>
+      </w:r>
+      <w:r>
+        <w:t xml:space="preserve"> чтобы захватить</w:t>
+      </w:r>
+      <w:r>
+        <w:t xml:space="preserve"> и поработить других. Одна из ваших целей – не допустить этого. В этом вам поможет ваше героическое оружие</w:t>
+      </w:r>
+      <w:proofErr w:type="gramStart"/>
+      <w:r>
+        <w:t xml:space="preserve">.» </w:t>
+      </w:r>
+      <w:proofErr w:type="gramEnd"/>
+    </w:p>
+    <w:p>
+      <w:pPr>
+        <w:pStyle w:val="af"/>
+      </w:pPr>
+      <w:r>
+        <w:t xml:space="preserve">На этих словах в руках всех присутствующих людей появляется золотое, но созданное из неизвестного металла, оружие. У каждого своё. </w:t>
+      </w:r>
+      <w:proofErr w:type="gramStart"/>
+      <w:r>
+        <w:t xml:space="preserve">У меня – молот, у Фрина – коса, у негра – щит, у поляка – кинжал, у азиатов – меч, лук и копьё. </w:t>
+      </w:r>
+      <w:proofErr w:type="gramEnd"/>
+    </w:p>
+    <w:p>
+      <w:pPr>
+        <w:pStyle w:val="af"/>
+      </w:pPr>
+      <w:r>
+        <w:t>«Теперь же идите, изучите этот мир и наберитесь сил. Я буду ждать вас на этом месте, через 2 недели</w:t>
+      </w:r>
+      <w:proofErr w:type="gramStart"/>
+      <w:r>
+        <w:t xml:space="preserve">.» </w:t>
+      </w:r>
+      <w:proofErr w:type="gramEnd"/>
+      <w:r>
+        <w:t xml:space="preserve">после этих слов существо буквально растворилось в воздухе. А вот люди внезапно начали разговаривать </w:t>
+      </w:r>
+      <w:proofErr w:type="gramStart"/>
+      <w:r>
+        <w:t>на</w:t>
+      </w:r>
+      <w:proofErr w:type="gramEnd"/>
+      <w:r>
+        <w:t xml:space="preserve"> современном греческом. А мы с Фрином начали его понимать. Это существо даровало нам навык греческого языка?</w:t>
+      </w:r>
+    </w:p>
+    <w:p>
+      <w:pPr>
+        <w:pStyle w:val="af"/>
+      </w:pPr>
+      <w:r>
+        <w:t xml:space="preserve">Помимо оружия и знания языка, я предположу, что он в этом мире что-то вроде мирового, нам даровали и некий… интерфейс. Появляющееся в воздухе по твоему желанию явно магическое окно, словно компьютерной программы времен </w:t>
+      </w:r>
+      <w:r>
         <w:rPr>
           <w:lang w:val="en-US"/>
         </w:rPr>
+        <w:t>windows</w:t>
+      </w:r>
+      <w:r>
+        <w:t xml:space="preserve"> </w:t>
+      </w:r>
+      <w:proofErr w:type="spellStart"/>
+      <w:r>
+        <w:rPr>
+          <w:lang w:val="en-US"/>
+        </w:rPr>
+        <w:t>xp</w:t>
+      </w:r>
+      <w:proofErr w:type="spellEnd"/>
+      <w:r>
+        <w:t xml:space="preserve">, где отображались все твои характеристики: класс, уровень, древо навыков, инвентарь, урон и другие, более специфичные параметры. Мой был окрашен в разные оттенки зелёного. Кажется, мы попали в </w:t>
+      </w:r>
+      <w:proofErr w:type="spellStart"/>
+      <w:r>
+        <w:t>ЛитРПГ</w:t>
+      </w:r>
+      <w:proofErr w:type="spellEnd"/>
+      <w:r>
+        <w:t xml:space="preserve">. </w:t>
+      </w:r>
+    </w:p>
+    <w:p>
+      <w:pPr>
+        <w:pStyle w:val="af"/>
+      </w:pPr>
+      <w:r>
+        <w:t xml:space="preserve">Пока я и Фрин разбирались с оружием и интерфейсом, наши товарищи по </w:t>
+      </w:r>
+      <w:proofErr w:type="spellStart"/>
+      <w:r>
+        <w:t>несчатью</w:t>
+      </w:r>
+      <w:proofErr w:type="spellEnd"/>
+      <w:r>
+        <w:t xml:space="preserve"> начали конфликтовать. Один из азиатов, монгол по имени Нар, решил, что, раз ему выпал класс воина, то он и должен повести всех за собой. Японец </w:t>
+      </w:r>
+      <w:proofErr w:type="spellStart"/>
+      <w:r>
+        <w:t>Ханаяма</w:t>
+      </w:r>
+      <w:proofErr w:type="spellEnd"/>
+      <w:r>
+        <w:t xml:space="preserve"> и </w:t>
+      </w:r>
+      <w:proofErr w:type="spellStart"/>
+      <w:r>
+        <w:t>игроман</w:t>
+      </w:r>
+      <w:proofErr w:type="spellEnd"/>
+      <w:r>
+        <w:t>-китаец</w:t>
+      </w:r>
+      <w:proofErr w:type="gramStart"/>
+      <w:r>
+        <w:t xml:space="preserve"> Л</w:t>
+      </w:r>
+      <w:proofErr w:type="gramEnd"/>
+      <w:r>
+        <w:t xml:space="preserve">и были не против такой перспективы, так как один был крайне инертен, а японец был всё ещё в шоковом состоянии, в одном лишь полотенце. Негр и поляк, их звали </w:t>
+      </w:r>
+      <w:proofErr w:type="spellStart"/>
+      <w:r>
+        <w:t>Земба</w:t>
+      </w:r>
+      <w:proofErr w:type="spellEnd"/>
+      <w:r>
+        <w:t xml:space="preserve"> и Гарус, были явно не согласны с такой перспективой. </w:t>
+      </w:r>
+    </w:p>
+    <w:p>
+      <w:pPr>
+        <w:pStyle w:val="af"/>
+      </w:pPr>
+      <w:r>
+        <w:t>Мы, конечно, попытались вмешаться и разрулить этот конфликт, но не вышло. Итогом спора стало разделение на 3 группы: я и Фрин, поляк и негр, азиаты. Каждая группа отправилась в свою сторону. Мы отправились в большой город, что виднелся вдалеке.</w:t>
+      </w:r>
+    </w:p>
+    <w:p>
+      <w:pPr>
+        <w:pStyle w:val="a3"/>
       </w:pPr>
       <w:bookmarkStart w:id="0" w:name="_GoBack"/>
       <w:bookmarkEnd w:id="0"/>
-    </w:p>
-    <w:p>
-      <w:pPr>
-        <w:pStyle w:val="a3"/>
-      </w:pPr>
     </w:p>
     <w:sectPr>
       <w:pgSz w:w="11906" w:h="16838"/>
@@ -604,6 +1092,33 @@
       <w:lang w:eastAsia="ru-RU"/>
     </w:rPr>
   </w:style>
+  <w:style w:type="paragraph" w:customStyle="1" w:styleId="af">
+    <w:name w:val="Обычный текст"/>
+    <w:basedOn w:val="a"/>
+    <w:link w:val="af0"/>
+    <w:qFormat/>
+    <w:rsid w:val="00934EB3"/>
+    <w:pPr>
+      <w:spacing w:after="0"/>
+      <w:ind w:left="-709" w:firstLine="709"/>
+    </w:pPr>
+    <w:rPr>
+      <w:rFonts w:ascii="Times New Roman" w:hAnsi="Times New Roman" w:cs="Times New Roman"/>
+      <w:sz w:val="28"/>
+      <w:szCs w:val="28"/>
+    </w:rPr>
+  </w:style>
+  <w:style w:type="character" w:customStyle="1" w:styleId="af0">
+    <w:name w:val="Обычный текст Знак"/>
+    <w:basedOn w:val="a0"/>
+    <w:link w:val="af"/>
+    <w:rsid w:val="00934EB3"/>
+    <w:rPr>
+      <w:rFonts w:ascii="Times New Roman" w:hAnsi="Times New Roman" w:cs="Times New Roman"/>
+      <w:sz w:val="28"/>
+      <w:szCs w:val="28"/>
+    </w:rPr>
+  </w:style>
 </w:styles>
 </file>
 
@@ -962,6 +1477,33 @@
       <w:sz w:val="28"/>
       <w:szCs w:val="28"/>
       <w:lang w:eastAsia="ru-RU"/>
+    </w:rPr>
+  </w:style>
+  <w:style w:type="paragraph" w:customStyle="1" w:styleId="af">
+    <w:name w:val="Обычный текст"/>
+    <w:basedOn w:val="a"/>
+    <w:link w:val="af0"/>
+    <w:qFormat/>
+    <w:rsid w:val="00934EB3"/>
+    <w:pPr>
+      <w:spacing w:after="0"/>
+      <w:ind w:left="-709" w:firstLine="709"/>
+    </w:pPr>
+    <w:rPr>
+      <w:rFonts w:ascii="Times New Roman" w:hAnsi="Times New Roman" w:cs="Times New Roman"/>
+      <w:sz w:val="28"/>
+      <w:szCs w:val="28"/>
+    </w:rPr>
+  </w:style>
+  <w:style w:type="character" w:customStyle="1" w:styleId="af0">
+    <w:name w:val="Обычный текст Знак"/>
+    <w:basedOn w:val="a0"/>
+    <w:link w:val="af"/>
+    <w:rsid w:val="00934EB3"/>
+    <w:rPr>
+      <w:rFonts w:ascii="Times New Roman" w:hAnsi="Times New Roman" w:cs="Times New Roman"/>
+      <w:sz w:val="28"/>
+      <w:szCs w:val="28"/>
     </w:rPr>
   </w:style>
 </w:styles>
@@ -1257,7 +1799,7 @@
 </file>
 
 <file path=customXml/itemProps1.xml><?xml version="1.0" encoding="utf-8"?>
-<ds:datastoreItem xmlns:ds="http://schemas.openxmlformats.org/officeDocument/2006/customXml" ds:itemID="{2565A37D-66D0-4494-8203-0F37F0B49A9D}">
+<ds:datastoreItem xmlns:ds="http://schemas.openxmlformats.org/officeDocument/2006/customXml" ds:itemID="{488C8C13-8106-4497-A0A5-BBC6FE3A7DE8}">
   <ds:schemaRefs>
     <ds:schemaRef ds:uri="http://schemas.openxmlformats.org/officeDocument/2006/bibliography"/>
   </ds:schemaRefs>
